--- a/Segundo_Semestre/Material de Aula/lucas_alcantara_rm95111.docx
+++ b/Segundo_Semestre/Material de Aula/lucas_alcantara_rm95111.docx
@@ -352,12 +352,17 @@
           <w:numId w:val="1"/>
         </w:numPr>
         <w:jc w:val="both"/>
-      </w:pPr>
-      <w:r>
-        <w:t>Explique o código abaixo. Para que serve? Como funciona?</w:t>
-      </w:r>
-      <w:r>
-        <w:t xml:space="preserve"> </w:t>
+        <w:rPr>
+          <w:sz w:val="18"/>
+          <w:szCs w:val="18"/>
+        </w:rPr>
+      </w:pPr>
+      <w:r>
+        <w:rPr>
+          <w:sz w:val="18"/>
+          <w:szCs w:val="18"/>
+        </w:rPr>
+        <w:t xml:space="preserve">Explique o código abaixo. Para que serve? Como funciona? </w:t>
       </w:r>
     </w:p>
     <w:p>
@@ -365,11 +370,15 @@
         <w:pStyle w:val="ListParagraph"/>
         <w:jc w:val="both"/>
         <w:rPr>
+          <w:sz w:val="18"/>
+          <w:szCs w:val="18"/>
           <w:lang w:val="en-US"/>
         </w:rPr>
       </w:pPr>
       <w:r>
         <w:rPr>
+          <w:sz w:val="18"/>
+          <w:szCs w:val="18"/>
           <w:lang w:val="en-US"/>
         </w:rPr>
         <w:t xml:space="preserve">&lt;script </w:t>
@@ -378,6 +387,8 @@
       <w:proofErr w:type="gramStart"/>
       <w:r>
         <w:rPr>
+          <w:sz w:val="18"/>
+          <w:szCs w:val="18"/>
           <w:lang w:val="en-US"/>
         </w:rPr>
         <w:t>th:href</w:t>
@@ -386,6 +397,8 @@
       <w:proofErr w:type="gramEnd"/>
       <w:r>
         <w:rPr>
+          <w:sz w:val="18"/>
+          <w:szCs w:val="18"/>
           <w:lang w:val="en-US"/>
         </w:rPr>
         <w:t>="@{/</w:t>
@@ -393,6 +406,8 @@
       <w:proofErr w:type="spellStart"/>
       <w:r>
         <w:rPr>
+          <w:sz w:val="18"/>
+          <w:szCs w:val="18"/>
           <w:lang w:val="en-US"/>
         </w:rPr>
         <w:t>js</w:t>
@@ -400,6 +415,8 @@
       <w:proofErr w:type="spellEnd"/>
       <w:r>
         <w:rPr>
+          <w:sz w:val="18"/>
+          <w:szCs w:val="18"/>
           <w:lang w:val="en-US"/>
         </w:rPr>
         <w:t>/script.js}" defer&gt;&lt;/script&gt;</w:t>
@@ -409,62 +426,153 @@
       <w:pPr>
         <w:ind w:left="360"/>
         <w:jc w:val="both"/>
-      </w:pPr>
-      <w:r>
-        <w:rPr>
-          <w:b/>
-          <w:bCs/>
+        <w:rPr>
+          <w:sz w:val="18"/>
+          <w:szCs w:val="18"/>
+        </w:rPr>
+      </w:pPr>
+      <w:r>
+        <w:rPr>
+          <w:b/>
+          <w:bCs/>
+          <w:sz w:val="18"/>
+          <w:szCs w:val="18"/>
         </w:rPr>
         <w:t>R:</w:t>
       </w:r>
       <w:r>
+        <w:rPr>
+          <w:sz w:val="18"/>
+          <w:szCs w:val="18"/>
+        </w:rPr>
         <w:t xml:space="preserve"> </w:t>
       </w:r>
       <w:r>
+        <w:rPr>
+          <w:sz w:val="18"/>
+          <w:szCs w:val="18"/>
+        </w:rPr>
         <w:t xml:space="preserve">O código tenta utilizar o Thymeleaf para gerar dinamicamente um caminho para um arquivo </w:t>
       </w:r>
       <w:proofErr w:type="spellStart"/>
       <w:r>
+        <w:rPr>
+          <w:sz w:val="18"/>
+          <w:szCs w:val="18"/>
+        </w:rPr>
         <w:t>JavaScript</w:t>
       </w:r>
       <w:proofErr w:type="spellEnd"/>
       <w:r>
+        <w:rPr>
+          <w:sz w:val="18"/>
+          <w:szCs w:val="18"/>
+        </w:rPr>
         <w:t xml:space="preserve"> externo dentro de uma aplicação web Spring.</w:t>
       </w:r>
       <w:r>
+        <w:rPr>
+          <w:sz w:val="18"/>
+          <w:szCs w:val="18"/>
+        </w:rPr>
         <w:t xml:space="preserve"> E para isso é necessário a correção do atributo :</w:t>
       </w:r>
       <w:proofErr w:type="spellStart"/>
       <w:r>
+        <w:rPr>
+          <w:sz w:val="18"/>
+          <w:szCs w:val="18"/>
+        </w:rPr>
         <w:t>href</w:t>
       </w:r>
       <w:proofErr w:type="spellEnd"/>
       <w:r>
+        <w:rPr>
+          <w:sz w:val="18"/>
+          <w:szCs w:val="18"/>
+        </w:rPr>
         <w:t xml:space="preserve"> para :</w:t>
       </w:r>
       <w:proofErr w:type="spellStart"/>
       <w:r>
+        <w:rPr>
+          <w:sz w:val="18"/>
+          <w:szCs w:val="18"/>
+        </w:rPr>
         <w:t>src</w:t>
       </w:r>
       <w:proofErr w:type="spellEnd"/>
       <w:r>
+        <w:rPr>
+          <w:sz w:val="18"/>
+          <w:szCs w:val="18"/>
+        </w:rPr>
         <w:t xml:space="preserve">, para então a </w:t>
       </w:r>
       <w:proofErr w:type="spellStart"/>
       <w:r>
+        <w:rPr>
+          <w:sz w:val="18"/>
+          <w:szCs w:val="18"/>
+        </w:rPr>
         <w:t>tag</w:t>
       </w:r>
       <w:proofErr w:type="spellEnd"/>
       <w:r>
+        <w:rPr>
+          <w:sz w:val="18"/>
+          <w:szCs w:val="18"/>
+        </w:rPr>
         <w:t xml:space="preserve"> &lt;script&gt; funcionar, pois ela não aceita o atributo :</w:t>
       </w:r>
       <w:proofErr w:type="spellStart"/>
       <w:r>
+        <w:rPr>
+          <w:sz w:val="18"/>
+          <w:szCs w:val="18"/>
+        </w:rPr>
         <w:t>href</w:t>
       </w:r>
       <w:proofErr w:type="spellEnd"/>
       <w:r>
-        <w:t xml:space="preserve">. </w:t>
+        <w:rPr>
+          <w:sz w:val="18"/>
+          <w:szCs w:val="18"/>
+        </w:rPr>
+        <w:t>.</w:t>
+      </w:r>
+    </w:p>
+    <w:p>
+      <w:pPr>
+        <w:ind w:left="360"/>
+        <w:jc w:val="both"/>
+        <w:rPr>
+          <w:sz w:val="18"/>
+          <w:szCs w:val="18"/>
+        </w:rPr>
+      </w:pPr>
+      <w:r>
+        <w:rPr>
+          <w:sz w:val="18"/>
+          <w:szCs w:val="18"/>
+        </w:rPr>
+        <w:t xml:space="preserve">Já o atributo </w:t>
+      </w:r>
+      <w:proofErr w:type="spellStart"/>
+      <w:r>
+        <w:rPr>
+          <w:sz w:val="18"/>
+          <w:szCs w:val="18"/>
+        </w:rPr>
+        <w:t>defer</w:t>
+      </w:r>
+      <w:proofErr w:type="spellEnd"/>
+      <w:r>
+        <w:rPr>
+          <w:sz w:val="18"/>
+          <w:szCs w:val="18"/>
+        </w:rPr>
+        <w:t xml:space="preserve"> é indicado para baixar o script em paralelo ao carregamento da página e executar o script somente após a página HTML ter sido completamente analisada.</w:t>
       </w:r>
     </w:p>
     <w:sectPr>
